--- a/socketproweb.docx
+++ b/socketproweb.docx
@@ -28,7 +28,7 @@
           <w:sz w:val="28"/>
           <w:szCs w:val="28"/>
         </w:rPr>
-        <w:t>5</w:t>
+        <w:t>6</w:t>
       </w:r>
       <w:r>
         <w:rPr>
@@ -64,7 +64,7 @@
           <w:sz w:val="28"/>
           <w:szCs w:val="28"/>
         </w:rPr>
-        <w:t>Access SocketPro by U</w:t>
+        <w:t xml:space="preserve">Access SocketPro by </w:t>
       </w:r>
       <w:r>
         <w:rPr>
@@ -73,6 +73,15 @@
           <w:sz w:val="28"/>
           <w:szCs w:val="28"/>
         </w:rPr>
+        <w:t>u</w:t>
+      </w:r>
+      <w:r>
+        <w:rPr>
+          <w:rFonts w:ascii="Times New Roman" w:hAnsi="Times New Roman" w:cs="Times New Roman"/>
+          <w:b/>
+          <w:sz w:val="28"/>
+          <w:szCs w:val="28"/>
+        </w:rPr>
         <w:t>se of HTTP and WebSocket</w:t>
       </w:r>
     </w:p>
@@ -145,8 +154,6 @@
         </w:rPr>
         <w:t>Server side</w:t>
       </w:r>
-      <w:bookmarkStart w:id="0" w:name="_GoBack"/>
-      <w:bookmarkEnd w:id="0"/>
     </w:p>
     <w:p>
       <w:pPr>
@@ -249,6 +256,8 @@
         </w:rPr>
         <w:t xml:space="preserve"> and message pushes</w:t>
       </w:r>
+      <w:bookmarkStart w:id="0" w:name="_GoBack"/>
+      <w:bookmarkEnd w:id="0"/>
     </w:p>
     <w:p>
       <w:pPr>
@@ -5854,6 +5863,8 @@
     <w:rsid w:val="004F04A9"/>
     <w:rsid w:val="005162C4"/>
     <w:rsid w:val="00A60D57"/>
+    <w:rsid w:val="00B80049"/>
+    <w:rsid w:val="00B945E0"/>
     <w:rsid w:val="00D11D0D"/>
     <w:rsid w:val="00DD16C8"/>
     <w:rsid w:val="00DE79D9"/>

--- a/socketproweb.docx
+++ b/socketproweb.docx
@@ -256,8 +256,6 @@
         </w:rPr>
         <w:t xml:space="preserve"> and message pushes</w:t>
       </w:r>
-      <w:bookmarkStart w:id="0" w:name="_GoBack"/>
-      <w:bookmarkEnd w:id="0"/>
     </w:p>
     <w:p>
       <w:pPr>
@@ -782,7 +780,23 @@
           <w:sz w:val="24"/>
           <w:szCs w:val="24"/>
         </w:rPr>
-        <w:t>\tutorials\</w:t>
+        <w:t>/socketpro/</w:t>
+      </w:r>
+      <w:r>
+        <w:rPr>
+          <w:rFonts w:ascii="Times New Roman" w:hAnsi="Times New Roman" w:cs="Times New Roman"/>
+          <w:sz w:val="24"/>
+          <w:szCs w:val="24"/>
+        </w:rPr>
+        <w:t>tutorials</w:t>
+      </w:r>
+      <w:r>
+        <w:rPr>
+          <w:rFonts w:ascii="Times New Roman" w:hAnsi="Times New Roman" w:cs="Times New Roman"/>
+          <w:sz w:val="24"/>
+          <w:szCs w:val="24"/>
+        </w:rPr>
+        <w:t>/</w:t>
       </w:r>
       <w:r>
         <w:rPr>
@@ -838,7 +852,15 @@
           <w:sz w:val="24"/>
           <w:szCs w:val="24"/>
         </w:rPr>
-        <w:t>\webdemo</w:t>
+        <w:t>/</w:t>
+      </w:r>
+      <w:r>
+        <w:rPr>
+          <w:rFonts w:ascii="Times New Roman" w:hAnsi="Times New Roman" w:cs="Times New Roman"/>
+          <w:sz w:val="24"/>
+          <w:szCs w:val="24"/>
+        </w:rPr>
+        <w:t>webdemo</w:t>
       </w:r>
       <w:r>
         <w:rPr>
@@ -1609,7 +1631,26 @@
           <w:sz w:val="24"/>
           <w:szCs w:val="24"/>
         </w:rPr>
-        <w:t xml:space="preserve"> within tutorial 2, you can subscribe </w:t>
+        <w:t xml:space="preserve"> within </w:t>
+      </w:r>
+      <w:hyperlink r:id="rId11" w:history="1">
+        <w:r>
+          <w:rPr>
+            <w:rStyle w:val="Hyperlink"/>
+            <w:rFonts w:ascii="Times New Roman" w:hAnsi="Times New Roman" w:cs="Times New Roman"/>
+            <w:sz w:val="24"/>
+            <w:szCs w:val="24"/>
+          </w:rPr>
+          <w:t>tutorial 2</w:t>
+        </w:r>
+      </w:hyperlink>
+      <w:r>
+        <w:rPr>
+          <w:rFonts w:ascii="Times New Roman" w:hAnsi="Times New Roman" w:cs="Times New Roman"/>
+          <w:sz w:val="24"/>
+          <w:szCs w:val="24"/>
+        </w:rPr>
+        <w:t xml:space="preserve">, you can subscribe </w:t>
       </w:r>
       <w:r>
         <w:rPr>
@@ -1840,7 +1881,7 @@
                     </pic:cNvPicPr>
                   </pic:nvPicPr>
                   <pic:blipFill>
-                    <a:blip r:embed="rId11" cstate="print"/>
+                    <a:blip r:embed="rId12" cstate="print"/>
                     <a:srcRect/>
                     <a:stretch>
                       <a:fillRect/>
@@ -2091,7 +2132,7 @@
                     </pic:cNvPicPr>
                   </pic:nvPicPr>
                   <pic:blipFill>
-                    <a:blip r:embed="rId12" cstate="print"/>
+                    <a:blip r:embed="rId13" cstate="print"/>
                     <a:srcRect/>
                     <a:stretch>
                       <a:fillRect/>
@@ -2226,7 +2267,26 @@
           <w:sz w:val="24"/>
           <w:szCs w:val="24"/>
         </w:rPr>
-        <w:t xml:space="preserve"> After comparing this code snippet with server side code of tutorial 2,</w:t>
+        <w:t xml:space="preserve"> After comparing this code snippet with server side code of </w:t>
+      </w:r>
+      <w:hyperlink r:id="rId14" w:history="1">
+        <w:r>
+          <w:rPr>
+            <w:rStyle w:val="Hyperlink"/>
+            <w:rFonts w:ascii="Times New Roman" w:hAnsi="Times New Roman" w:cs="Times New Roman"/>
+            <w:sz w:val="24"/>
+            <w:szCs w:val="24"/>
+          </w:rPr>
+          <w:t>tutorial 2</w:t>
+        </w:r>
+      </w:hyperlink>
+      <w:r>
+        <w:rPr>
+          <w:rFonts w:ascii="Times New Roman" w:hAnsi="Times New Roman" w:cs="Times New Roman"/>
+          <w:sz w:val="24"/>
+          <w:szCs w:val="24"/>
+        </w:rPr>
+        <w:t>,</w:t>
       </w:r>
       <w:r>
         <w:rPr>
@@ -2338,7 +2398,7 @@
                     </pic:cNvPicPr>
                   </pic:nvPicPr>
                   <pic:blipFill>
-                    <a:blip r:embed="rId13" cstate="print"/>
+                    <a:blip r:embed="rId15" cstate="print"/>
                     <a:srcRect/>
                     <a:stretch>
                       <a:fillRect/>
@@ -2598,7 +2658,7 @@
                     </pic:cNvPicPr>
                   </pic:nvPicPr>
                   <pic:blipFill>
-                    <a:blip r:embed="rId14" cstate="print"/>
+                    <a:blip r:embed="rId16" cstate="print"/>
                     <a:srcRect/>
                     <a:stretch>
                       <a:fillRect/>
@@ -2829,7 +2889,7 @@
                     </pic:cNvPicPr>
                   </pic:nvPicPr>
                   <pic:blipFill>
-                    <a:blip r:embed="rId15" cstate="print"/>
+                    <a:blip r:embed="rId17" cstate="print"/>
                     <a:srcRect/>
                     <a:stretch>
                       <a:fillRect/>
@@ -3048,7 +3108,7 @@
                     </pic:cNvPicPr>
                   </pic:nvPicPr>
                   <pic:blipFill>
-                    <a:blip r:embed="rId16" cstate="print"/>
+                    <a:blip r:embed="rId18" cstate="print"/>
                     <a:srcRect/>
                     <a:stretch>
                       <a:fillRect/>
@@ -3307,7 +3367,26 @@
           <w:sz w:val="24"/>
           <w:szCs w:val="24"/>
         </w:rPr>
-        <w:t>user anywhere as we did at tutorial 2.</w:t>
+        <w:t xml:space="preserve">user anywhere as we did at </w:t>
+      </w:r>
+      <w:hyperlink r:id="rId19" w:history="1">
+        <w:r>
+          <w:rPr>
+            <w:rStyle w:val="Hyperlink"/>
+            <w:rFonts w:ascii="Times New Roman" w:hAnsi="Times New Roman" w:cs="Times New Roman"/>
+            <w:sz w:val="24"/>
+            <w:szCs w:val="24"/>
+          </w:rPr>
+          <w:t>tutorial 2</w:t>
+        </w:r>
+      </w:hyperlink>
+      <w:r>
+        <w:rPr>
+          <w:rFonts w:ascii="Times New Roman" w:hAnsi="Times New Roman" w:cs="Times New Roman"/>
+          <w:sz w:val="24"/>
+          <w:szCs w:val="24"/>
+        </w:rPr>
+        <w:t>.</w:t>
       </w:r>
     </w:p>
     <w:p>
@@ -3369,7 +3448,7 @@
                     </pic:cNvPicPr>
                   </pic:nvPicPr>
                   <pic:blipFill>
-                    <a:blip r:embed="rId17" cstate="print">
+                    <a:blip r:embed="rId20" cstate="print">
                       <a:extLst>
                         <a:ext uri="{28A0092B-C50C-407E-A947-70E740481C1C}">
                           <a14:useLocalDpi xmlns:a14="http://schemas.microsoft.com/office/drawing/2010/main" val="0"/>
@@ -3660,7 +3739,7 @@
                     </pic:cNvPicPr>
                   </pic:nvPicPr>
                   <pic:blipFill>
-                    <a:blip r:embed="rId18" cstate="print"/>
+                    <a:blip r:embed="rId21" cstate="print"/>
                     <a:srcRect/>
                     <a:stretch>
                       <a:fillRect/>
@@ -3825,7 +3904,7 @@
                     </pic:cNvPicPr>
                   </pic:nvPicPr>
                   <pic:blipFill>
-                    <a:blip r:embed="rId19" cstate="print"/>
+                    <a:blip r:embed="rId22" cstate="print"/>
                     <a:srcRect/>
                     <a:stretch>
                       <a:fillRect/>
@@ -3961,7 +4040,7 @@
                     </pic:cNvPicPr>
                   </pic:nvPicPr>
                   <pic:blipFill>
-                    <a:blip r:embed="rId20" cstate="print"/>
+                    <a:blip r:embed="rId23" cstate="print"/>
                     <a:srcRect/>
                     <a:stretch>
                       <a:fillRect/>
@@ -4036,8 +4115,12 @@
       </w:pPr>
     </w:p>
     <w:sectPr>
-      <w:headerReference w:type="default" r:id="rId21"/>
-      <w:footerReference w:type="default" r:id="rId22"/>
+      <w:headerReference w:type="even" r:id="rId24"/>
+      <w:headerReference w:type="default" r:id="rId25"/>
+      <w:footerReference w:type="even" r:id="rId26"/>
+      <w:footerReference w:type="default" r:id="rId27"/>
+      <w:headerReference w:type="first" r:id="rId28"/>
+      <w:footerReference w:type="first" r:id="rId29"/>
       <w:pgSz w:w="15840" w:h="12240" w:orient="landscape"/>
       <w:pgMar w:top="1440" w:right="1440" w:bottom="1440" w:left="1440" w:header="720" w:footer="720" w:gutter="0"/>
       <w:cols w:space="720"/>
@@ -4073,6 +4156,16 @@
 </file>
 
 <file path=word/footer1.xml><?xml version="1.0" encoding="utf-8"?>
+<w:ftr xmlns:wpc="http://schemas.microsoft.com/office/word/2010/wordprocessingCanvas" xmlns:cx="http://schemas.microsoft.com/office/drawing/2014/chartex" xmlns:cx1="http://schemas.microsoft.com/office/drawing/2015/9/8/chartex" xmlns:cx2="http://schemas.microsoft.com/office/drawing/2015/10/21/chartex" xmlns:mc="http://schemas.openxmlformats.org/markup-compatibility/2006" xmlns:o="urn:schemas-microsoft-com:office:office" xmlns:r="http://schemas.openxmlformats.org/officeDocument/2006/relationships" xmlns:m="http://schemas.openxmlformats.org/officeDocument/2006/math" xmlns:v="urn:schemas-microsoft-com:vml" xmlns:wp14="http://schemas.microsoft.com/office/word/2010/wordprocessingDrawing" xmlns:wp="http://schemas.openxmlformats.org/drawingml/2006/wordprocessingDrawing" xmlns:w10="urn:schemas-microsoft-com:office:word" xmlns:w="http://schemas.openxmlformats.org/wordprocessingml/2006/main" xmlns:w14="http://schemas.microsoft.com/office/word/2010/wordml" xmlns:w15="http://schemas.microsoft.com/office/word/2012/wordml" xmlns:w16se="http://schemas.microsoft.com/office/word/2015/wordml/symex" xmlns:wpg="http://schemas.microsoft.com/office/word/2010/wordprocessingGroup" xmlns:wpi="http://schemas.microsoft.com/office/word/2010/wordprocessingInk" xmlns:wne="http://schemas.microsoft.com/office/word/2006/wordml" xmlns:wps="http://schemas.microsoft.com/office/word/2010/wordprocessingShape" mc:Ignorable="w14 w15 w16se wp14">
+  <w:p>
+    <w:pPr>
+      <w:pStyle w:val="Footer"/>
+    </w:pPr>
+  </w:p>
+</w:ftr>
+</file>
+
+<file path=word/footer2.xml><?xml version="1.0" encoding="utf-8"?>
 <w:ftr xmlns:wpc="http://schemas.microsoft.com/office/word/2010/wordprocessingCanvas" xmlns:cx="http://schemas.microsoft.com/office/drawing/2014/chartex" xmlns:cx1="http://schemas.microsoft.com/office/drawing/2015/9/8/chartex" xmlns:cx2="http://schemas.microsoft.com/office/drawing/2015/10/21/chartex" xmlns:mc="http://schemas.openxmlformats.org/markup-compatibility/2006" xmlns:o="urn:schemas-microsoft-com:office:office" xmlns:r="http://schemas.openxmlformats.org/officeDocument/2006/relationships" xmlns:m="http://schemas.openxmlformats.org/officeDocument/2006/math" xmlns:v="urn:schemas-microsoft-com:vml" xmlns:wp14="http://schemas.microsoft.com/office/word/2010/wordprocessingDrawing" xmlns:wp="http://schemas.openxmlformats.org/drawingml/2006/wordprocessingDrawing" xmlns:w10="urn:schemas-microsoft-com:office:word" xmlns:w="http://schemas.openxmlformats.org/wordprocessingml/2006/main" xmlns:w14="http://schemas.microsoft.com/office/word/2010/wordml" xmlns:w15="http://schemas.microsoft.com/office/word/2012/wordml" xmlns:w16se="http://schemas.microsoft.com/office/word/2015/wordml/symex" xmlns:wpg="http://schemas.microsoft.com/office/word/2010/wordprocessingGroup" xmlns:wpi="http://schemas.microsoft.com/office/word/2010/wordprocessingInk" xmlns:wne="http://schemas.microsoft.com/office/word/2006/wordml" xmlns:wps="http://schemas.microsoft.com/office/word/2010/wordprocessingShape" mc:Ignorable="w14 w15 w16se wp14">
   <w:tbl>
     <w:tblPr>
@@ -4171,6 +4264,16 @@
 </w:ftr>
 </file>
 
+<file path=word/footer3.xml><?xml version="1.0" encoding="utf-8"?>
+<w:ftr xmlns:wpc="http://schemas.microsoft.com/office/word/2010/wordprocessingCanvas" xmlns:cx="http://schemas.microsoft.com/office/drawing/2014/chartex" xmlns:cx1="http://schemas.microsoft.com/office/drawing/2015/9/8/chartex" xmlns:cx2="http://schemas.microsoft.com/office/drawing/2015/10/21/chartex" xmlns:mc="http://schemas.openxmlformats.org/markup-compatibility/2006" xmlns:o="urn:schemas-microsoft-com:office:office" xmlns:r="http://schemas.openxmlformats.org/officeDocument/2006/relationships" xmlns:m="http://schemas.openxmlformats.org/officeDocument/2006/math" xmlns:v="urn:schemas-microsoft-com:vml" xmlns:wp14="http://schemas.microsoft.com/office/word/2010/wordprocessingDrawing" xmlns:wp="http://schemas.openxmlformats.org/drawingml/2006/wordprocessingDrawing" xmlns:w10="urn:schemas-microsoft-com:office:word" xmlns:w="http://schemas.openxmlformats.org/wordprocessingml/2006/main" xmlns:w14="http://schemas.microsoft.com/office/word/2010/wordml" xmlns:w15="http://schemas.microsoft.com/office/word/2012/wordml" xmlns:w16se="http://schemas.microsoft.com/office/word/2015/wordml/symex" xmlns:wpg="http://schemas.microsoft.com/office/word/2010/wordprocessingGroup" xmlns:wpi="http://schemas.microsoft.com/office/word/2010/wordprocessingInk" xmlns:wne="http://schemas.microsoft.com/office/word/2006/wordml" xmlns:wps="http://schemas.microsoft.com/office/word/2010/wordprocessingShape" mc:Ignorable="w14 w15 w16se wp14">
+  <w:p>
+    <w:pPr>
+      <w:pStyle w:val="Footer"/>
+    </w:pPr>
+  </w:p>
+</w:ftr>
+</file>
+
 <file path=word/footnotes.xml><?xml version="1.0" encoding="utf-8"?>
 <w:footnotes xmlns:wpc="http://schemas.microsoft.com/office/word/2010/wordprocessingCanvas" xmlns:cx="http://schemas.microsoft.com/office/drawing/2014/chartex" xmlns:cx1="http://schemas.microsoft.com/office/drawing/2015/9/8/chartex" xmlns:cx2="http://schemas.microsoft.com/office/drawing/2015/10/21/chartex" xmlns:mc="http://schemas.openxmlformats.org/markup-compatibility/2006" xmlns:o="urn:schemas-microsoft-com:office:office" xmlns:r="http://schemas.openxmlformats.org/officeDocument/2006/relationships" xmlns:m="http://schemas.openxmlformats.org/officeDocument/2006/math" xmlns:v="urn:schemas-microsoft-com:vml" xmlns:wp14="http://schemas.microsoft.com/office/word/2010/wordprocessingDrawing" xmlns:wp="http://schemas.openxmlformats.org/drawingml/2006/wordprocessingDrawing" xmlns:w10="urn:schemas-microsoft-com:office:word" xmlns:w="http://schemas.openxmlformats.org/wordprocessingml/2006/main" xmlns:w14="http://schemas.microsoft.com/office/word/2010/wordml" xmlns:w15="http://schemas.microsoft.com/office/word/2012/wordml" xmlns:w16se="http://schemas.microsoft.com/office/word/2015/wordml/symex" xmlns:wpg="http://schemas.microsoft.com/office/word/2010/wordprocessingGroup" xmlns:wpi="http://schemas.microsoft.com/office/word/2010/wordprocessingInk" xmlns:wne="http://schemas.microsoft.com/office/word/2006/wordml" xmlns:wps="http://schemas.microsoft.com/office/word/2010/wordprocessingShape" mc:Ignorable="w14 w15 w16se wp14">
   <w:footnote w:type="separator" w:id="-1">
@@ -4197,6 +4300,16 @@
 </file>
 
 <file path=word/header1.xml><?xml version="1.0" encoding="utf-8"?>
+<w:hdr xmlns:wpc="http://schemas.microsoft.com/office/word/2010/wordprocessingCanvas" xmlns:cx="http://schemas.microsoft.com/office/drawing/2014/chartex" xmlns:cx1="http://schemas.microsoft.com/office/drawing/2015/9/8/chartex" xmlns:cx2="http://schemas.microsoft.com/office/drawing/2015/10/21/chartex" xmlns:mc="http://schemas.openxmlformats.org/markup-compatibility/2006" xmlns:o="urn:schemas-microsoft-com:office:office" xmlns:r="http://schemas.openxmlformats.org/officeDocument/2006/relationships" xmlns:m="http://schemas.openxmlformats.org/officeDocument/2006/math" xmlns:v="urn:schemas-microsoft-com:vml" xmlns:wp14="http://schemas.microsoft.com/office/word/2010/wordprocessingDrawing" xmlns:wp="http://schemas.openxmlformats.org/drawingml/2006/wordprocessingDrawing" xmlns:w10="urn:schemas-microsoft-com:office:word" xmlns:w="http://schemas.openxmlformats.org/wordprocessingml/2006/main" xmlns:w14="http://schemas.microsoft.com/office/word/2010/wordml" xmlns:w15="http://schemas.microsoft.com/office/word/2012/wordml" xmlns:w16se="http://schemas.microsoft.com/office/word/2015/wordml/symex" xmlns:wpg="http://schemas.microsoft.com/office/word/2010/wordprocessingGroup" xmlns:wpi="http://schemas.microsoft.com/office/word/2010/wordprocessingInk" xmlns:wne="http://schemas.microsoft.com/office/word/2006/wordml" xmlns:wps="http://schemas.microsoft.com/office/word/2010/wordprocessingShape" mc:Ignorable="w14 w15 w16se wp14">
+  <w:p>
+    <w:pPr>
+      <w:pStyle w:val="Header"/>
+    </w:pPr>
+  </w:p>
+</w:hdr>
+</file>
+
+<file path=word/header2.xml><?xml version="1.0" encoding="utf-8"?>
 <w:hdr xmlns:wpc="http://schemas.microsoft.com/office/word/2010/wordprocessingCanvas" xmlns:cx="http://schemas.microsoft.com/office/drawing/2014/chartex" xmlns:cx1="http://schemas.microsoft.com/office/drawing/2015/9/8/chartex" xmlns:cx2="http://schemas.microsoft.com/office/drawing/2015/10/21/chartex" xmlns:mc="http://schemas.openxmlformats.org/markup-compatibility/2006" xmlns:o="urn:schemas-microsoft-com:office:office" xmlns:r="http://schemas.openxmlformats.org/officeDocument/2006/relationships" xmlns:m="http://schemas.openxmlformats.org/officeDocument/2006/math" xmlns:v="urn:schemas-microsoft-com:vml" xmlns:wp14="http://schemas.microsoft.com/office/word/2010/wordprocessingDrawing" xmlns:wp="http://schemas.openxmlformats.org/drawingml/2006/wordprocessingDrawing" xmlns:w10="urn:schemas-microsoft-com:office:word" xmlns:w="http://schemas.openxmlformats.org/wordprocessingml/2006/main" xmlns:w14="http://schemas.microsoft.com/office/word/2010/wordml" xmlns:w15="http://schemas.microsoft.com/office/word/2012/wordml" xmlns:w16se="http://schemas.microsoft.com/office/word/2015/wordml/symex" xmlns:wpg="http://schemas.microsoft.com/office/word/2010/wordprocessingGroup" xmlns:wpi="http://schemas.microsoft.com/office/word/2010/wordprocessingInk" xmlns:wne="http://schemas.microsoft.com/office/word/2006/wordml" xmlns:wps="http://schemas.microsoft.com/office/word/2010/wordprocessingShape" mc:Ignorable="w14 w15 w16se wp14">
   <w:tbl>
     <w:tblPr>
@@ -4277,7 +4390,7 @@
             <w:docPart w:val="6FCA0C18476940DDB7D234DB21E0D93A"/>
           </w:placeholder>
           <w:dataBinding w:prefixMappings="xmlns:ns0='http://schemas.microsoft.com/office/2006/coverPageProps'" w:xpath="/ns0:CoverPageProperties[1]/ns0:PublishDate[1]" w:storeItemID="{55AF091B-3C7A-41E3-B477-F2FDAA23CFDA}"/>
-          <w:date w:fullDate="2016-11-23T00:00:00Z">
+          <w:date w:fullDate="2016-12-14T00:00:00Z">
             <w:dateFormat w:val="MMMM d, yyyy"/>
             <w:lid w:val="en-US"/>
             <w:storeMappedDataAs w:val="dateTime"/>
@@ -4306,7 +4419,7 @@
                 <w:rPr>
                   <w:color w:val="FFFFFF" w:themeColor="background1"/>
                 </w:rPr>
-                <w:t>November 23, 2016</w:t>
+                <w:t>December 14, 2016</w:t>
               </w:r>
             </w:p>
           </w:tc>
@@ -4314,6 +4427,16 @@
       </w:sdt>
     </w:tr>
   </w:tbl>
+  <w:p>
+    <w:pPr>
+      <w:pStyle w:val="Header"/>
+    </w:pPr>
+  </w:p>
+</w:hdr>
+</file>
+
+<file path=word/header3.xml><?xml version="1.0" encoding="utf-8"?>
+<w:hdr xmlns:wpc="http://schemas.microsoft.com/office/word/2010/wordprocessingCanvas" xmlns:cx="http://schemas.microsoft.com/office/drawing/2014/chartex" xmlns:cx1="http://schemas.microsoft.com/office/drawing/2015/9/8/chartex" xmlns:cx2="http://schemas.microsoft.com/office/drawing/2015/10/21/chartex" xmlns:mc="http://schemas.openxmlformats.org/markup-compatibility/2006" xmlns:o="urn:schemas-microsoft-com:office:office" xmlns:r="http://schemas.openxmlformats.org/officeDocument/2006/relationships" xmlns:m="http://schemas.openxmlformats.org/officeDocument/2006/math" xmlns:v="urn:schemas-microsoft-com:vml" xmlns:wp14="http://schemas.microsoft.com/office/word/2010/wordprocessingDrawing" xmlns:wp="http://schemas.openxmlformats.org/drawingml/2006/wordprocessingDrawing" xmlns:w10="urn:schemas-microsoft-com:office:word" xmlns:w="http://schemas.openxmlformats.org/wordprocessingml/2006/main" xmlns:w14="http://schemas.microsoft.com/office/word/2010/wordml" xmlns:w15="http://schemas.microsoft.com/office/word/2012/wordml" xmlns:w16se="http://schemas.microsoft.com/office/word/2015/wordml/symex" xmlns:wpg="http://schemas.microsoft.com/office/word/2010/wordprocessingGroup" xmlns:wpi="http://schemas.microsoft.com/office/word/2010/wordprocessingInk" xmlns:wne="http://schemas.microsoft.com/office/word/2006/wordml" xmlns:wps="http://schemas.microsoft.com/office/word/2010/wordprocessingShape" mc:Ignorable="w14 w15 w16se wp14">
   <w:p>
     <w:pPr>
       <w:pStyle w:val="Header"/>
@@ -5648,7 +5771,6 @@
     <w:name w:val="Hyperlink"/>
     <w:basedOn w:val="DefaultParagraphFont"/>
     <w:uiPriority w:val="99"/>
-    <w:semiHidden/>
     <w:unhideWhenUsed/>
     <w:rsid w:val="00A06C14"/>
     <w:rPr>
@@ -5860,6 +5982,7 @@
   <w:rsids>
     <w:rsidRoot w:val="00DD16C8"/>
     <w:rsid w:val="000C078C"/>
+    <w:rsid w:val="00493F58"/>
     <w:rsid w:val="004F04A9"/>
     <w:rsid w:val="005162C4"/>
     <w:rsid w:val="00A60D57"/>
@@ -6597,7 +6720,7 @@
 
 <file path=customXml/item1.xml><?xml version="1.0" encoding="utf-8"?>
 <CoverPageProperties xmlns="http://schemas.microsoft.com/office/2006/coverPageProps">
-  <PublishDate>2016-11-23T00:00:00</PublishDate>
+  <PublishDate>2016-12-14T00:00:00</PublishDate>
   <Abstract/>
   <CompanyAddress/>
   <CompanyPhone/>
